--- a/Gruppekontrakt PJ2100 gruppe 19.docx
+++ b/Gruppekontrakt PJ2100 gruppe 19.docx
@@ -57,10 +57,7 @@
     </w:p>
     <w:p>
       <w:r>
-        <w:t xml:space="preserve">Vi skal gjennomføre </w:t>
-      </w:r>
-      <w:r>
-        <w:t>et designprosjekt for en nettside for Fjerdingen, som har verdiene samarbeid, vennskap og utveksling av idéer som grunnlag. Vi ønsker å oppnå toppkarakter. Vi holder større fokus på prosess kontra utvikling</w:t>
+        <w:t>Vi skal gjennomføre et designprosjekt for en nettside for Fjerdingen, som har verdiene samarbeid, vennskap og utveksling av idéer som grunnlag. Vi ønsker å oppnå toppkarakter. Vi holder større fokus på prosess kontra utvikling</w:t>
       </w:r>
       <w:r>
         <w:t xml:space="preserve"> i denne perioden. Det viktigste kriteriet for å oppnå målet, er</w:t>
@@ -197,7 +194,15 @@
     </w:p>
     <w:p>
       <w:r>
-        <w:t>Møter holdes onsdag, torsdag og fredag kl. 10:15 første uken. Andre uken holdes møtene tirsdag, onsdag og torsdag på samme tidspunkt. Møtene er i utgangspunktet bestemte, men kan ved gode grunner endres. Ved starten av hvert møte må alle dele hva de har gjort i forhold til arbeidsoppgavene deres. Dette er viktig for at prosjekt leder skal kunne se om vi ligger etter skjema.</w:t>
+        <w:t>Møter holdes onsdag, torsdag og fredag kl. 10:15 første uken. Andre uken holdes møtene</w:t>
+      </w:r>
+      <w:r>
+        <w:t xml:space="preserve"> mandag,</w:t>
+      </w:r>
+      <w:bookmarkStart w:id="0" w:name="_GoBack"/>
+      <w:bookmarkEnd w:id="0"/>
+      <w:r>
+        <w:t xml:space="preserve"> tirsdag, onsdag og torsdag på samme tidspunkt. Møtene er i utgangspunktet bestemte, men kan ved gode grunner endres. Ved starten av hvert møte må alle dele hva de har gjort i forhold til arbeidsoppgavene deres. Dette er viktig for at prosjekt leder skal kunne se om vi ligger etter skjema.</w:t>
       </w:r>
       <w:r>
         <w:t xml:space="preserve"> Plagiat</w:t>
@@ -283,12 +288,7 @@
     </w:p>
     <w:p>
       <w:r>
-        <w:t xml:space="preserve"> Alle sine meninger skal respekteres. Taushet er enighet (innenfor rimelig grense). Det er viktig å gi tilbakemelding i form av konstruktiv kritikk eller ros, både på arbeid o</w:t>
-      </w:r>
-      <w:bookmarkStart w:id="0" w:name="_GoBack"/>
-      <w:bookmarkEnd w:id="0"/>
-      <w:r>
-        <w:t xml:space="preserve">g deltakelse. På siste møte skal eget arbeid og samarbeid i gruppen diskuteres. Dette fylles da in i refleksjonsnotatet. </w:t>
+        <w:t xml:space="preserve"> Alle sine meninger skal respekteres. Taushet er enighet (innenfor rimelig grense). Det er viktig å gi tilbakemelding i form av konstruktiv kritikk eller ros, både på arbeid og deltakelse. På siste møte skal eget arbeid og samarbeid i gruppen diskuteres. Dette fylles da in i refleksjonsnotatet. </w:t>
       </w:r>
       <w:r>
         <w:t xml:space="preserve"> </w:t>
@@ -364,10 +364,7 @@
         <w:t xml:space="preserve"> __________________________</w:t>
       </w:r>
       <w:r>
-        <w:t xml:space="preserve"> </w:t>
-      </w:r>
-      <w:r>
-        <w:t xml:space="preserve"> </w:t>
+        <w:t xml:space="preserve">  </w:t>
       </w:r>
     </w:p>
     <w:sectPr>
@@ -503,6 +500,7 @@
     <w:lsdException w:name="HTML Sample" w:semiHidden="1" w:unhideWhenUsed="1"/>
     <w:lsdException w:name="HTML Typewriter" w:semiHidden="1" w:unhideWhenUsed="1"/>
     <w:lsdException w:name="HTML Variable" w:semiHidden="1" w:unhideWhenUsed="1"/>
+    <w:lsdException w:name="Normal Table" w:semiHidden="1" w:unhideWhenUsed="1"/>
     <w:lsdException w:name="annotation subject" w:semiHidden="1" w:unhideWhenUsed="1"/>
     <w:lsdException w:name="No List" w:semiHidden="1" w:unhideWhenUsed="1"/>
     <w:lsdException w:name="Outline List 1" w:semiHidden="1" w:unhideWhenUsed="1"/>
@@ -549,8 +547,10 @@
     <w:lsdException w:name="Table Subtle 2" w:semiHidden="1" w:unhideWhenUsed="1"/>
     <w:lsdException w:name="Table Web 1" w:semiHidden="1" w:unhideWhenUsed="1"/>
     <w:lsdException w:name="Table Web 2" w:semiHidden="1" w:unhideWhenUsed="1"/>
+    <w:lsdException w:name="Table Web 3" w:semiHidden="1" w:unhideWhenUsed="1"/>
     <w:lsdException w:name="Balloon Text" w:semiHidden="1" w:unhideWhenUsed="1"/>
     <w:lsdException w:name="Table Grid" w:uiPriority="39"/>
+    <w:lsdException w:name="Table Theme" w:semiHidden="1" w:unhideWhenUsed="1"/>
     <w:lsdException w:name="Placeholder Text" w:semiHidden="1"/>
     <w:lsdException w:name="No Spacing" w:uiPriority="1" w:qFormat="1"/>
     <w:lsdException w:name="Light Shading" w:uiPriority="60"/>
